--- a/Supplementary_Tables/Table_A9.docx
+++ b/Supplementary_Tables/Table_A9.docx
@@ -19,23 +19,19 @@
       <w:tblGrid>
         <w:gridCol w:w="2865"/>
         <w:gridCol w:w="1260"/>
-        <w:gridCol w:w="1605"/>
-        <w:gridCol w:w="1350"/>
+        <w:gridCol w:w="1545"/>
+        <w:gridCol w:w="1410"/>
         <w:gridCol w:w="1065"/>
         <w:gridCol w:w="1020"/>
       </w:tblGrid>
       <w:tr>
-        <w:trPr>
-          <w:trHeight w:val="276"/>
-        </w:trPr>
-        <w:tc>
-          <w:tcPr>
-            <w:tcW w:w="9165" w:type="dxa"/>
-            <w:gridSpan w:val="6"/>
-            <w:tcBorders>
-              <w:top w:val="nil"/>
-              <w:left w:val="nil"/>
-              <w:bottom w:val="nil"/>
+        <w:tc>
+          <w:tcPr>
+            <w:tcW w:w="2865" w:type="dxa"/>
+            <w:tcBorders>
+              <w:top w:val="single" w:sz="12" w:space="0" w:color="000000"/>
+              <w:left w:val="nil"/>
+              <w:bottom w:val="single" w:sz="12" w:space="0" w:color="000000"/>
               <w:right w:val="nil"/>
             </w:tcBorders>
             <w:shd w:val="clear" w:color="auto" w:fill="FFFFFF"/>
@@ -51,63 +47,208 @@
               <w:spacing w:line="240" w:lineRule="auto"/>
               <w:ind w:left="-20"/>
               <w:rPr>
-                <w:rFonts w:ascii="Calibri" w:eastAsia="Calibri" w:hAnsi="Calibri" w:cs="Calibri"/>
-                <w:sz w:val="24"/>
-                <w:szCs w:val="24"/>
-              </w:rPr>
-            </w:pPr>
-            <w:r>
-              <w:rPr>
-                <w:rFonts w:ascii="Times New Roman" w:eastAsia="Times New Roman" w:hAnsi="Times New Roman" w:cs="Times New Roman"/>
-                <w:b/>
-                <w:sz w:val="24"/>
-                <w:szCs w:val="24"/>
-              </w:rPr>
-              <w:t>Linear mixed effects model: Worker scaled distances to brood pile center</w:t>
-            </w:r>
-            <w:r>
-              <w:rPr>
-                <w:rFonts w:ascii="Calibri" w:eastAsia="Calibri" w:hAnsi="Calibri" w:cs="Calibri"/>
+                <w:rFonts w:ascii="Times New Roman" w:eastAsia="Times New Roman" w:hAnsi="Times New Roman" w:cs="Times New Roman"/>
+                <w:sz w:val="24"/>
+                <w:szCs w:val="24"/>
+              </w:rPr>
+            </w:pPr>
+            <w:r>
+              <w:rPr>
+                <w:rFonts w:ascii="Times New Roman" w:eastAsia="Times New Roman" w:hAnsi="Times New Roman" w:cs="Times New Roman"/>
+                <w:sz w:val="24"/>
+                <w:szCs w:val="24"/>
+              </w:rPr>
+              <w:t>Random effects:</w:t>
+            </w:r>
+          </w:p>
+        </w:tc>
+        <w:tc>
+          <w:tcPr>
+            <w:tcW w:w="1260" w:type="dxa"/>
+            <w:tcBorders>
+              <w:top w:val="single" w:sz="12" w:space="0" w:color="000000"/>
+              <w:left w:val="nil"/>
+              <w:bottom w:val="single" w:sz="12" w:space="0" w:color="000000"/>
+              <w:right w:val="nil"/>
+            </w:tcBorders>
+            <w:shd w:val="clear" w:color="auto" w:fill="FFFFFF"/>
+            <w:tcMar>
+              <w:top w:w="100" w:type="dxa"/>
+              <w:left w:w="100" w:type="dxa"/>
+              <w:bottom w:w="100" w:type="dxa"/>
+              <w:right w:w="100" w:type="dxa"/>
+            </w:tcMar>
+          </w:tcPr>
+          <w:p>
+            <w:pPr>
+              <w:spacing w:line="240" w:lineRule="auto"/>
+              <w:ind w:left="-20"/>
+              <w:jc w:val="right"/>
+              <w:rPr>
+                <w:rFonts w:ascii="Times New Roman" w:eastAsia="Times New Roman" w:hAnsi="Times New Roman" w:cs="Times New Roman"/>
+                <w:sz w:val="24"/>
+                <w:szCs w:val="24"/>
+              </w:rPr>
+            </w:pPr>
+            <w:r>
+              <w:rPr>
+                <w:rFonts w:ascii="Times New Roman" w:eastAsia="Times New Roman" w:hAnsi="Times New Roman" w:cs="Times New Roman"/>
+                <w:sz w:val="24"/>
+                <w:szCs w:val="24"/>
+              </w:rPr>
+              <w:t>Name</w:t>
+            </w:r>
+          </w:p>
+        </w:tc>
+        <w:tc>
+          <w:tcPr>
+            <w:tcW w:w="1545" w:type="dxa"/>
+            <w:tcBorders>
+              <w:top w:val="single" w:sz="12" w:space="0" w:color="000000"/>
+              <w:left w:val="nil"/>
+              <w:bottom w:val="single" w:sz="12" w:space="0" w:color="000000"/>
+              <w:right w:val="nil"/>
+            </w:tcBorders>
+            <w:shd w:val="clear" w:color="auto" w:fill="FFFFFF"/>
+            <w:tcMar>
+              <w:top w:w="100" w:type="dxa"/>
+              <w:left w:w="100" w:type="dxa"/>
+              <w:bottom w:w="100" w:type="dxa"/>
+              <w:right w:w="100" w:type="dxa"/>
+            </w:tcMar>
+          </w:tcPr>
+          <w:p>
+            <w:pPr>
+              <w:spacing w:line="240" w:lineRule="auto"/>
+              <w:ind w:left="-20"/>
+              <w:jc w:val="right"/>
+              <w:rPr>
+                <w:rFonts w:ascii="Times New Roman" w:eastAsia="Times New Roman" w:hAnsi="Times New Roman" w:cs="Times New Roman"/>
+                <w:sz w:val="24"/>
+                <w:szCs w:val="24"/>
+              </w:rPr>
+            </w:pPr>
+            <w:r>
+              <w:rPr>
+                <w:rFonts w:ascii="Times New Roman" w:eastAsia="Times New Roman" w:hAnsi="Times New Roman" w:cs="Times New Roman"/>
+                <w:sz w:val="24"/>
+                <w:szCs w:val="24"/>
+              </w:rPr>
+              <w:t>Variance</w:t>
+            </w:r>
+          </w:p>
+        </w:tc>
+        <w:tc>
+          <w:tcPr>
+            <w:tcW w:w="1410" w:type="dxa"/>
+            <w:tcBorders>
+              <w:top w:val="single" w:sz="12" w:space="0" w:color="000000"/>
+              <w:left w:val="nil"/>
+              <w:bottom w:val="single" w:sz="12" w:space="0" w:color="000000"/>
+              <w:right w:val="nil"/>
+            </w:tcBorders>
+            <w:shd w:val="clear" w:color="auto" w:fill="FFFFFF"/>
+            <w:tcMar>
+              <w:top w:w="100" w:type="dxa"/>
+              <w:left w:w="100" w:type="dxa"/>
+              <w:bottom w:w="100" w:type="dxa"/>
+              <w:right w:w="100" w:type="dxa"/>
+            </w:tcMar>
+          </w:tcPr>
+          <w:p>
+            <w:pPr>
+              <w:spacing w:line="240" w:lineRule="auto"/>
+              <w:ind w:left="-20"/>
+              <w:jc w:val="right"/>
+              <w:rPr>
+                <w:rFonts w:ascii="Times New Roman" w:eastAsia="Times New Roman" w:hAnsi="Times New Roman" w:cs="Times New Roman"/>
+                <w:sz w:val="24"/>
+                <w:szCs w:val="24"/>
+              </w:rPr>
+            </w:pPr>
+            <w:r>
+              <w:rPr>
+                <w:rFonts w:ascii="Times New Roman" w:eastAsia="Times New Roman" w:hAnsi="Times New Roman" w:cs="Times New Roman"/>
+                <w:sz w:val="24"/>
+                <w:szCs w:val="24"/>
+              </w:rPr>
+              <w:t>Std. dev</w:t>
+            </w:r>
+          </w:p>
+        </w:tc>
+        <w:tc>
+          <w:tcPr>
+            <w:tcW w:w="1065" w:type="dxa"/>
+            <w:tcBorders>
+              <w:top w:val="single" w:sz="12" w:space="0" w:color="000000"/>
+              <w:left w:val="nil"/>
+              <w:bottom w:val="single" w:sz="12" w:space="0" w:color="000000"/>
+              <w:right w:val="nil"/>
+            </w:tcBorders>
+            <w:shd w:val="clear" w:color="auto" w:fill="FFFFFF"/>
+            <w:tcMar>
+              <w:top w:w="100" w:type="dxa"/>
+              <w:left w:w="100" w:type="dxa"/>
+              <w:bottom w:w="100" w:type="dxa"/>
+              <w:right w:w="100" w:type="dxa"/>
+            </w:tcMar>
+          </w:tcPr>
+          <w:p>
+            <w:pPr>
+              <w:spacing w:line="240" w:lineRule="auto"/>
+              <w:ind w:left="-20"/>
+              <w:jc w:val="right"/>
+              <w:rPr>
+                <w:rFonts w:ascii="Times New Roman" w:eastAsia="Times New Roman" w:hAnsi="Times New Roman" w:cs="Times New Roman"/>
+                <w:sz w:val="24"/>
+                <w:szCs w:val="24"/>
+              </w:rPr>
+            </w:pPr>
+            <w:r>
+              <w:rPr>
+                <w:rFonts w:ascii="Times New Roman" w:eastAsia="Times New Roman" w:hAnsi="Times New Roman" w:cs="Times New Roman"/>
                 <w:sz w:val="24"/>
                 <w:szCs w:val="24"/>
               </w:rPr>
               <w:t xml:space="preserve"> </w:t>
             </w:r>
           </w:p>
-          <w:p>
-            <w:pPr>
-              <w:spacing w:line="240" w:lineRule="auto"/>
-              <w:rPr>
-                <w:rFonts w:ascii="Times New Roman" w:eastAsia="Times New Roman" w:hAnsi="Times New Roman" w:cs="Times New Roman"/>
-                <w:sz w:val="24"/>
-                <w:szCs w:val="24"/>
-              </w:rPr>
-            </w:pPr>
-            <w:r>
-              <w:rPr>
-                <w:rFonts w:ascii="Times New Roman" w:eastAsia="Times New Roman" w:hAnsi="Times New Roman" w:cs="Times New Roman"/>
-                <w:sz w:val="24"/>
-                <w:szCs w:val="24"/>
-              </w:rPr>
-              <w:t xml:space="preserve">Formula: </w:t>
-            </w:r>
-            <w:proofErr w:type="spellStart"/>
-            <w:r>
-              <w:rPr>
-                <w:rFonts w:ascii="Times New Roman" w:eastAsia="Times New Roman" w:hAnsi="Times New Roman" w:cs="Times New Roman"/>
-                <w:sz w:val="24"/>
-                <w:szCs w:val="24"/>
-              </w:rPr>
-              <w:t>ToBrood</w:t>
-            </w:r>
-            <w:proofErr w:type="spellEnd"/>
-            <w:r>
-              <w:rPr>
-                <w:rFonts w:ascii="Times New Roman" w:eastAsia="Times New Roman" w:hAnsi="Times New Roman" w:cs="Times New Roman"/>
-                <w:sz w:val="24"/>
-                <w:szCs w:val="24"/>
-              </w:rPr>
-              <w:t xml:space="preserve"> ~ Nest *Density + Day + Corner + (1 | Colony ID)</w:t>
+        </w:tc>
+        <w:tc>
+          <w:tcPr>
+            <w:tcW w:w="1020" w:type="dxa"/>
+            <w:tcBorders>
+              <w:top w:val="single" w:sz="12" w:space="0" w:color="000000"/>
+              <w:left w:val="nil"/>
+              <w:bottom w:val="single" w:sz="12" w:space="0" w:color="000000"/>
+              <w:right w:val="nil"/>
+            </w:tcBorders>
+            <w:shd w:val="clear" w:color="auto" w:fill="FFFFFF"/>
+            <w:tcMar>
+              <w:top w:w="100" w:type="dxa"/>
+              <w:left w:w="100" w:type="dxa"/>
+              <w:bottom w:w="100" w:type="dxa"/>
+              <w:right w:w="100" w:type="dxa"/>
+            </w:tcMar>
+          </w:tcPr>
+          <w:p>
+            <w:pPr>
+              <w:spacing w:line="240" w:lineRule="auto"/>
+              <w:ind w:left="-20"/>
+              <w:jc w:val="right"/>
+              <w:rPr>
+                <w:rFonts w:ascii="Times New Roman" w:eastAsia="Times New Roman" w:hAnsi="Times New Roman" w:cs="Times New Roman"/>
+                <w:sz w:val="24"/>
+                <w:szCs w:val="24"/>
+              </w:rPr>
+            </w:pPr>
+            <w:r>
+              <w:rPr>
+                <w:rFonts w:ascii="Times New Roman" w:eastAsia="Times New Roman" w:hAnsi="Times New Roman" w:cs="Times New Roman"/>
+                <w:sz w:val="24"/>
+                <w:szCs w:val="24"/>
+              </w:rPr>
+              <w:t xml:space="preserve"> </w:t>
             </w:r>
           </w:p>
         </w:tc>
@@ -117,9 +258,9 @@
           <w:tcPr>
             <w:tcW w:w="2865" w:type="dxa"/>
             <w:tcBorders>
-              <w:top w:val="single" w:sz="12" w:space="0" w:color="000000"/>
-              <w:left w:val="nil"/>
-              <w:bottom w:val="single" w:sz="12" w:space="0" w:color="000000"/>
+              <w:top w:val="nil"/>
+              <w:left w:val="nil"/>
+              <w:bottom w:val="nil"/>
               <w:right w:val="nil"/>
             </w:tcBorders>
             <w:shd w:val="clear" w:color="auto" w:fill="FFFFFF"/>
@@ -140,23 +281,25 @@
                 <w:szCs w:val="24"/>
               </w:rPr>
             </w:pPr>
-            <w:r>
-              <w:rPr>
-                <w:rFonts w:ascii="Times New Roman" w:eastAsia="Times New Roman" w:hAnsi="Times New Roman" w:cs="Times New Roman"/>
-                <w:sz w:val="24"/>
-                <w:szCs w:val="24"/>
-              </w:rPr>
-              <w:t>Random effects:</w:t>
-            </w:r>
+            <w:proofErr w:type="spellStart"/>
+            <w:r>
+              <w:rPr>
+                <w:rFonts w:ascii="Times New Roman" w:eastAsia="Times New Roman" w:hAnsi="Times New Roman" w:cs="Times New Roman"/>
+                <w:sz w:val="24"/>
+                <w:szCs w:val="24"/>
+              </w:rPr>
+              <w:t>ColonyID</w:t>
+            </w:r>
+            <w:proofErr w:type="spellEnd"/>
           </w:p>
         </w:tc>
         <w:tc>
           <w:tcPr>
             <w:tcW w:w="1260" w:type="dxa"/>
             <w:tcBorders>
-              <w:top w:val="single" w:sz="12" w:space="0" w:color="000000"/>
-              <w:left w:val="nil"/>
-              <w:bottom w:val="single" w:sz="12" w:space="0" w:color="000000"/>
+              <w:top w:val="nil"/>
+              <w:left w:val="nil"/>
+              <w:bottom w:val="nil"/>
               <w:right w:val="nil"/>
             </w:tcBorders>
             <w:shd w:val="clear" w:color="auto" w:fill="FFFFFF"/>
@@ -171,29 +314,30 @@
             <w:pPr>
               <w:spacing w:line="240" w:lineRule="auto"/>
               <w:ind w:left="-20"/>
-              <w:rPr>
-                <w:rFonts w:ascii="Times New Roman" w:eastAsia="Times New Roman" w:hAnsi="Times New Roman" w:cs="Times New Roman"/>
-                <w:sz w:val="24"/>
-                <w:szCs w:val="24"/>
-              </w:rPr>
-            </w:pPr>
-            <w:r>
-              <w:rPr>
-                <w:rFonts w:ascii="Times New Roman" w:eastAsia="Times New Roman" w:hAnsi="Times New Roman" w:cs="Times New Roman"/>
-                <w:sz w:val="24"/>
-                <w:szCs w:val="24"/>
-              </w:rPr>
-              <w:t>Name</w:t>
-            </w:r>
-          </w:p>
-        </w:tc>
-        <w:tc>
-          <w:tcPr>
-            <w:tcW w:w="1605" w:type="dxa"/>
-            <w:tcBorders>
-              <w:top w:val="single" w:sz="12" w:space="0" w:color="000000"/>
-              <w:left w:val="nil"/>
-              <w:bottom w:val="single" w:sz="12" w:space="0" w:color="000000"/>
+              <w:jc w:val="right"/>
+              <w:rPr>
+                <w:rFonts w:ascii="Times New Roman" w:eastAsia="Times New Roman" w:hAnsi="Times New Roman" w:cs="Times New Roman"/>
+                <w:sz w:val="24"/>
+                <w:szCs w:val="24"/>
+              </w:rPr>
+            </w:pPr>
+            <w:r>
+              <w:rPr>
+                <w:rFonts w:ascii="Times New Roman" w:eastAsia="Times New Roman" w:hAnsi="Times New Roman" w:cs="Times New Roman"/>
+                <w:sz w:val="24"/>
+                <w:szCs w:val="24"/>
+              </w:rPr>
+              <w:t>(Intercept)</w:t>
+            </w:r>
+          </w:p>
+        </w:tc>
+        <w:tc>
+          <w:tcPr>
+            <w:tcW w:w="1545" w:type="dxa"/>
+            <w:tcBorders>
+              <w:top w:val="nil"/>
+              <w:left w:val="nil"/>
+              <w:bottom w:val="nil"/>
               <w:right w:val="nil"/>
             </w:tcBorders>
             <w:shd w:val="clear" w:color="auto" w:fill="FFFFFF"/>
@@ -221,17 +365,17 @@
                 <w:sz w:val="24"/>
                 <w:szCs w:val="24"/>
               </w:rPr>
-              <w:t>Variance</w:t>
-            </w:r>
-          </w:p>
-        </w:tc>
-        <w:tc>
-          <w:tcPr>
-            <w:tcW w:w="1350" w:type="dxa"/>
-            <w:tcBorders>
-              <w:top w:val="single" w:sz="12" w:space="0" w:color="000000"/>
-              <w:left w:val="nil"/>
-              <w:bottom w:val="single" w:sz="12" w:space="0" w:color="000000"/>
+              <w:t>0.000</w:t>
+            </w:r>
+          </w:p>
+        </w:tc>
+        <w:tc>
+          <w:tcPr>
+            <w:tcW w:w="1410" w:type="dxa"/>
+            <w:tcBorders>
+              <w:top w:val="nil"/>
+              <w:left w:val="nil"/>
+              <w:bottom w:val="nil"/>
               <w:right w:val="nil"/>
             </w:tcBorders>
             <w:shd w:val="clear" w:color="auto" w:fill="FFFFFF"/>
@@ -259,7 +403,7 @@
                 <w:sz w:val="24"/>
                 <w:szCs w:val="24"/>
               </w:rPr>
-              <w:t>Std. dev</w:t>
+              <w:t>0.020</w:t>
             </w:r>
           </w:p>
         </w:tc>
@@ -267,9 +411,9 @@
           <w:tcPr>
             <w:tcW w:w="1065" w:type="dxa"/>
             <w:tcBorders>
-              <w:top w:val="single" w:sz="12" w:space="0" w:color="000000"/>
-              <w:left w:val="nil"/>
-              <w:bottom w:val="single" w:sz="12" w:space="0" w:color="000000"/>
+              <w:top w:val="nil"/>
+              <w:left w:val="nil"/>
+              <w:bottom w:val="nil"/>
               <w:right w:val="nil"/>
             </w:tcBorders>
             <w:shd w:val="clear" w:color="auto" w:fill="FFFFFF"/>
@@ -305,9 +449,9 @@
           <w:tcPr>
             <w:tcW w:w="1020" w:type="dxa"/>
             <w:tcBorders>
-              <w:top w:val="single" w:sz="12" w:space="0" w:color="000000"/>
-              <w:left w:val="nil"/>
-              <w:bottom w:val="single" w:sz="12" w:space="0" w:color="000000"/>
+              <w:top w:val="nil"/>
+              <w:left w:val="nil"/>
+              <w:bottom w:val="nil"/>
               <w:right w:val="nil"/>
             </w:tcBorders>
             <w:shd w:val="clear" w:color="auto" w:fill="FFFFFF"/>
@@ -374,7 +518,7 @@
                 <w:sz w:val="24"/>
                 <w:szCs w:val="24"/>
               </w:rPr>
-              <w:t>Colony ID</w:t>
+              <w:t>Residual</w:t>
             </w:r>
           </w:p>
         </w:tc>
@@ -399,25 +543,26 @@
             <w:pPr>
               <w:spacing w:line="240" w:lineRule="auto"/>
               <w:ind w:left="-20"/>
-              <w:rPr>
-                <w:rFonts w:ascii="Times New Roman" w:eastAsia="Times New Roman" w:hAnsi="Times New Roman" w:cs="Times New Roman"/>
-                <w:sz w:val="24"/>
-                <w:szCs w:val="24"/>
-              </w:rPr>
-            </w:pPr>
-            <w:r>
-              <w:rPr>
-                <w:rFonts w:ascii="Times New Roman" w:eastAsia="Times New Roman" w:hAnsi="Times New Roman" w:cs="Times New Roman"/>
-                <w:sz w:val="24"/>
-                <w:szCs w:val="24"/>
-              </w:rPr>
-              <w:t>(Intercept)</w:t>
-            </w:r>
-          </w:p>
-        </w:tc>
-        <w:tc>
-          <w:tcPr>
-            <w:tcW w:w="1605" w:type="dxa"/>
+              <w:jc w:val="right"/>
+              <w:rPr>
+                <w:rFonts w:ascii="Times New Roman" w:eastAsia="Times New Roman" w:hAnsi="Times New Roman" w:cs="Times New Roman"/>
+                <w:sz w:val="24"/>
+                <w:szCs w:val="24"/>
+              </w:rPr>
+            </w:pPr>
+            <w:r>
+              <w:rPr>
+                <w:rFonts w:ascii="Times New Roman" w:eastAsia="Times New Roman" w:hAnsi="Times New Roman" w:cs="Times New Roman"/>
+                <w:sz w:val="24"/>
+                <w:szCs w:val="24"/>
+              </w:rPr>
+              <w:t xml:space="preserve"> </w:t>
+            </w:r>
+          </w:p>
+        </w:tc>
+        <w:tc>
+          <w:tcPr>
+            <w:tcW w:w="1545" w:type="dxa"/>
             <w:tcBorders>
               <w:top w:val="nil"/>
               <w:left w:val="nil"/>
@@ -449,13 +594,13 @@
                 <w:sz w:val="24"/>
                 <w:szCs w:val="24"/>
               </w:rPr>
-              <w:t>0.000</w:t>
-            </w:r>
-          </w:p>
-        </w:tc>
-        <w:tc>
-          <w:tcPr>
-            <w:tcW w:w="1350" w:type="dxa"/>
+              <w:t>0.012</w:t>
+            </w:r>
+          </w:p>
+        </w:tc>
+        <w:tc>
+          <w:tcPr>
+            <w:tcW w:w="1410" w:type="dxa"/>
             <w:tcBorders>
               <w:top w:val="nil"/>
               <w:left w:val="nil"/>
@@ -487,7 +632,7 @@
                 <w:sz w:val="24"/>
                 <w:szCs w:val="24"/>
               </w:rPr>
-              <w:t>0.020</w:t>
+              <w:t>0.112</w:t>
             </w:r>
           </w:p>
         </w:tc>
@@ -573,9 +718,9 @@
           <w:tcPr>
             <w:tcW w:w="2865" w:type="dxa"/>
             <w:tcBorders>
-              <w:top w:val="nil"/>
-              <w:left w:val="nil"/>
-              <w:bottom w:val="nil"/>
+              <w:top w:val="single" w:sz="12" w:space="0" w:color="000000"/>
+              <w:left w:val="nil"/>
+              <w:bottom w:val="single" w:sz="12" w:space="0" w:color="000000"/>
               <w:right w:val="nil"/>
             </w:tcBorders>
             <w:shd w:val="clear" w:color="auto" w:fill="FFFFFF"/>
@@ -602,7 +747,7 @@
                 <w:sz w:val="24"/>
                 <w:szCs w:val="24"/>
               </w:rPr>
-              <w:t>Residual</w:t>
+              <w:t>Fixed effects:</w:t>
             </w:r>
           </w:p>
         </w:tc>
@@ -610,9 +755,9 @@
           <w:tcPr>
             <w:tcW w:w="1260" w:type="dxa"/>
             <w:tcBorders>
-              <w:top w:val="nil"/>
-              <w:left w:val="nil"/>
-              <w:bottom w:val="nil"/>
+              <w:top w:val="single" w:sz="12" w:space="0" w:color="000000"/>
+              <w:left w:val="nil"/>
+              <w:bottom w:val="single" w:sz="12" w:space="0" w:color="000000"/>
               <w:right w:val="nil"/>
             </w:tcBorders>
             <w:shd w:val="clear" w:color="auto" w:fill="FFFFFF"/>
@@ -632,25 +777,36 @@
                 <w:rFonts w:ascii="Times New Roman" w:eastAsia="Times New Roman" w:hAnsi="Times New Roman" w:cs="Times New Roman"/>
                 <w:sz w:val="24"/>
                 <w:szCs w:val="24"/>
-              </w:rPr>
-            </w:pPr>
-            <w:r>
-              <w:rPr>
-                <w:rFonts w:ascii="Times New Roman" w:eastAsia="Times New Roman" w:hAnsi="Times New Roman" w:cs="Times New Roman"/>
-                <w:sz w:val="24"/>
-                <w:szCs w:val="24"/>
-              </w:rPr>
-              <w:t xml:space="preserve"> </w:t>
-            </w:r>
-          </w:p>
-        </w:tc>
-        <w:tc>
-          <w:tcPr>
-            <w:tcW w:w="1605" w:type="dxa"/>
-            <w:tcBorders>
-              <w:top w:val="nil"/>
-              <w:left w:val="nil"/>
-              <w:bottom w:val="nil"/>
+                <w:vertAlign w:val="superscript"/>
+              </w:rPr>
+            </w:pPr>
+            <w:r>
+              <w:rPr>
+                <w:rFonts w:ascii="Times New Roman" w:eastAsia="Times New Roman" w:hAnsi="Times New Roman" w:cs="Times New Roman"/>
+                <w:i/>
+                <w:sz w:val="24"/>
+                <w:szCs w:val="24"/>
+              </w:rPr>
+              <w:t xml:space="preserve">β </w:t>
+            </w:r>
+            <w:r>
+              <w:rPr>
+                <w:rFonts w:ascii="Times New Roman" w:eastAsia="Times New Roman" w:hAnsi="Times New Roman" w:cs="Times New Roman"/>
+                <w:sz w:val="24"/>
+                <w:szCs w:val="24"/>
+                <w:vertAlign w:val="superscript"/>
+              </w:rPr>
+              <w:t>a</w:t>
+            </w:r>
+          </w:p>
+        </w:tc>
+        <w:tc>
+          <w:tcPr>
+            <w:tcW w:w="1545" w:type="dxa"/>
+            <w:tcBorders>
+              <w:top w:val="single" w:sz="12" w:space="0" w:color="000000"/>
+              <w:left w:val="nil"/>
+              <w:bottom w:val="single" w:sz="12" w:space="0" w:color="000000"/>
               <w:right w:val="nil"/>
             </w:tcBorders>
             <w:shd w:val="clear" w:color="auto" w:fill="FFFFFF"/>
@@ -670,25 +826,36 @@
                 <w:rFonts w:ascii="Times New Roman" w:eastAsia="Times New Roman" w:hAnsi="Times New Roman" w:cs="Times New Roman"/>
                 <w:sz w:val="24"/>
                 <w:szCs w:val="24"/>
-              </w:rPr>
-            </w:pPr>
-            <w:r>
-              <w:rPr>
-                <w:rFonts w:ascii="Times New Roman" w:eastAsia="Times New Roman" w:hAnsi="Times New Roman" w:cs="Times New Roman"/>
-                <w:sz w:val="24"/>
-                <w:szCs w:val="24"/>
-              </w:rPr>
-              <w:t>0.012</w:t>
-            </w:r>
-          </w:p>
-        </w:tc>
-        <w:tc>
-          <w:tcPr>
-            <w:tcW w:w="1350" w:type="dxa"/>
-            <w:tcBorders>
-              <w:top w:val="nil"/>
-              <w:left w:val="nil"/>
-              <w:bottom w:val="nil"/>
+                <w:vertAlign w:val="superscript"/>
+              </w:rPr>
+            </w:pPr>
+            <w:r>
+              <w:rPr>
+                <w:rFonts w:ascii="Times New Roman" w:eastAsia="Times New Roman" w:hAnsi="Times New Roman" w:cs="Times New Roman"/>
+                <w:i/>
+                <w:sz w:val="24"/>
+                <w:szCs w:val="24"/>
+              </w:rPr>
+              <w:t xml:space="preserve">SE </w:t>
+            </w:r>
+            <w:r>
+              <w:rPr>
+                <w:rFonts w:ascii="Times New Roman" w:eastAsia="Times New Roman" w:hAnsi="Times New Roman" w:cs="Times New Roman"/>
+                <w:sz w:val="24"/>
+                <w:szCs w:val="24"/>
+                <w:vertAlign w:val="superscript"/>
+              </w:rPr>
+              <w:t>b</w:t>
+            </w:r>
+          </w:p>
+        </w:tc>
+        <w:tc>
+          <w:tcPr>
+            <w:tcW w:w="1410" w:type="dxa"/>
+            <w:tcBorders>
+              <w:top w:val="single" w:sz="12" w:space="0" w:color="000000"/>
+              <w:left w:val="nil"/>
+              <w:bottom w:val="single" w:sz="12" w:space="0" w:color="000000"/>
               <w:right w:val="nil"/>
             </w:tcBorders>
             <w:shd w:val="clear" w:color="auto" w:fill="FFFFFF"/>
@@ -708,15 +875,26 @@
                 <w:rFonts w:ascii="Times New Roman" w:eastAsia="Times New Roman" w:hAnsi="Times New Roman" w:cs="Times New Roman"/>
                 <w:sz w:val="24"/>
                 <w:szCs w:val="24"/>
-              </w:rPr>
-            </w:pPr>
-            <w:r>
-              <w:rPr>
-                <w:rFonts w:ascii="Times New Roman" w:eastAsia="Times New Roman" w:hAnsi="Times New Roman" w:cs="Times New Roman"/>
-                <w:sz w:val="24"/>
-                <w:szCs w:val="24"/>
-              </w:rPr>
-              <w:t>0.112</w:t>
+                <w:vertAlign w:val="superscript"/>
+              </w:rPr>
+            </w:pPr>
+            <w:r>
+              <w:rPr>
+                <w:rFonts w:ascii="Times New Roman" w:eastAsia="Times New Roman" w:hAnsi="Times New Roman" w:cs="Times New Roman"/>
+                <w:i/>
+                <w:sz w:val="24"/>
+                <w:szCs w:val="24"/>
+              </w:rPr>
+              <w:t xml:space="preserve">df </w:t>
+            </w:r>
+            <w:r>
+              <w:rPr>
+                <w:rFonts w:ascii="Times New Roman" w:eastAsia="Times New Roman" w:hAnsi="Times New Roman" w:cs="Times New Roman"/>
+                <w:sz w:val="24"/>
+                <w:szCs w:val="24"/>
+                <w:vertAlign w:val="superscript"/>
+              </w:rPr>
+              <w:t>c</w:t>
             </w:r>
           </w:p>
         </w:tc>
@@ -724,9 +902,9 @@
           <w:tcPr>
             <w:tcW w:w="1065" w:type="dxa"/>
             <w:tcBorders>
-              <w:top w:val="nil"/>
-              <w:left w:val="nil"/>
-              <w:bottom w:val="nil"/>
+              <w:top w:val="single" w:sz="12" w:space="0" w:color="000000"/>
+              <w:left w:val="nil"/>
+              <w:bottom w:val="single" w:sz="12" w:space="0" w:color="000000"/>
               <w:right w:val="nil"/>
             </w:tcBorders>
             <w:shd w:val="clear" w:color="auto" w:fill="FFFFFF"/>
@@ -746,15 +924,26 @@
                 <w:rFonts w:ascii="Times New Roman" w:eastAsia="Times New Roman" w:hAnsi="Times New Roman" w:cs="Times New Roman"/>
                 <w:sz w:val="24"/>
                 <w:szCs w:val="24"/>
-              </w:rPr>
-            </w:pPr>
-            <w:r>
-              <w:rPr>
-                <w:rFonts w:ascii="Times New Roman" w:eastAsia="Times New Roman" w:hAnsi="Times New Roman" w:cs="Times New Roman"/>
-                <w:sz w:val="24"/>
-                <w:szCs w:val="24"/>
-              </w:rPr>
-              <w:t xml:space="preserve"> </w:t>
+                <w:vertAlign w:val="superscript"/>
+              </w:rPr>
+            </w:pPr>
+            <w:r>
+              <w:rPr>
+                <w:rFonts w:ascii="Times New Roman" w:eastAsia="Times New Roman" w:hAnsi="Times New Roman" w:cs="Times New Roman"/>
+                <w:i/>
+                <w:sz w:val="24"/>
+                <w:szCs w:val="24"/>
+              </w:rPr>
+              <w:t xml:space="preserve">t </w:t>
+            </w:r>
+            <w:r>
+              <w:rPr>
+                <w:rFonts w:ascii="Times New Roman" w:eastAsia="Times New Roman" w:hAnsi="Times New Roman" w:cs="Times New Roman"/>
+                <w:sz w:val="24"/>
+                <w:szCs w:val="24"/>
+                <w:vertAlign w:val="superscript"/>
+              </w:rPr>
+              <w:t>d</w:t>
             </w:r>
           </w:p>
         </w:tc>
@@ -762,9 +951,9 @@
           <w:tcPr>
             <w:tcW w:w="1020" w:type="dxa"/>
             <w:tcBorders>
-              <w:top w:val="nil"/>
-              <w:left w:val="nil"/>
-              <w:bottom w:val="nil"/>
+              <w:top w:val="single" w:sz="12" w:space="0" w:color="000000"/>
+              <w:left w:val="nil"/>
+              <w:bottom w:val="single" w:sz="12" w:space="0" w:color="000000"/>
               <w:right w:val="nil"/>
             </w:tcBorders>
             <w:shd w:val="clear" w:color="auto" w:fill="FFFFFF"/>
@@ -782,17 +971,19 @@
               <w:jc w:val="right"/>
               <w:rPr>
                 <w:rFonts w:ascii="Times New Roman" w:eastAsia="Times New Roman" w:hAnsi="Times New Roman" w:cs="Times New Roman"/>
-                <w:sz w:val="24"/>
-                <w:szCs w:val="24"/>
-              </w:rPr>
-            </w:pPr>
-            <w:r>
-              <w:rPr>
-                <w:rFonts w:ascii="Times New Roman" w:eastAsia="Times New Roman" w:hAnsi="Times New Roman" w:cs="Times New Roman"/>
-                <w:sz w:val="24"/>
-                <w:szCs w:val="24"/>
-              </w:rPr>
-              <w:t xml:space="preserve"> </w:t>
+                <w:i/>
+                <w:sz w:val="24"/>
+                <w:szCs w:val="24"/>
+              </w:rPr>
+            </w:pPr>
+            <w:r>
+              <w:rPr>
+                <w:rFonts w:ascii="Times New Roman" w:eastAsia="Times New Roman" w:hAnsi="Times New Roman" w:cs="Times New Roman"/>
+                <w:i/>
+                <w:sz w:val="24"/>
+                <w:szCs w:val="24"/>
+              </w:rPr>
+              <w:t>P</w:t>
             </w:r>
           </w:p>
         </w:tc>
@@ -802,36 +993,36 @@
           <w:tcPr>
             <w:tcW w:w="2865" w:type="dxa"/>
             <w:tcBorders>
-              <w:top w:val="single" w:sz="12" w:space="0" w:color="000000"/>
-              <w:left w:val="nil"/>
-              <w:bottom w:val="single" w:sz="12" w:space="0" w:color="000000"/>
-              <w:right w:val="nil"/>
-            </w:tcBorders>
-            <w:shd w:val="clear" w:color="auto" w:fill="FFFFFF"/>
-            <w:tcMar>
-              <w:top w:w="100" w:type="dxa"/>
-              <w:left w:w="100" w:type="dxa"/>
-              <w:bottom w:w="100" w:type="dxa"/>
-              <w:right w:w="100" w:type="dxa"/>
-            </w:tcMar>
-          </w:tcPr>
-          <w:p>
-            <w:pPr>
-              <w:spacing w:line="240" w:lineRule="auto"/>
-              <w:ind w:left="-20"/>
-              <w:rPr>
-                <w:rFonts w:ascii="Times New Roman" w:eastAsia="Times New Roman" w:hAnsi="Times New Roman" w:cs="Times New Roman"/>
-                <w:sz w:val="24"/>
-                <w:szCs w:val="24"/>
-              </w:rPr>
-            </w:pPr>
-            <w:r>
-              <w:rPr>
-                <w:rFonts w:ascii="Times New Roman" w:eastAsia="Times New Roman" w:hAnsi="Times New Roman" w:cs="Times New Roman"/>
-                <w:sz w:val="24"/>
-                <w:szCs w:val="24"/>
-              </w:rPr>
-              <w:t>Fixed effects:</w:t>
+              <w:top w:val="nil"/>
+              <w:left w:val="nil"/>
+              <w:bottom w:val="nil"/>
+              <w:right w:val="nil"/>
+            </w:tcBorders>
+            <w:tcMar>
+              <w:top w:w="20" w:type="dxa"/>
+              <w:left w:w="20" w:type="dxa"/>
+              <w:bottom w:w="100" w:type="dxa"/>
+              <w:right w:w="20" w:type="dxa"/>
+            </w:tcMar>
+            <w:vAlign w:val="bottom"/>
+          </w:tcPr>
+          <w:p>
+            <w:pPr>
+              <w:spacing w:line="240" w:lineRule="auto"/>
+              <w:ind w:left="-20"/>
+              <w:rPr>
+                <w:rFonts w:ascii="Times New Roman" w:eastAsia="Times New Roman" w:hAnsi="Times New Roman" w:cs="Times New Roman"/>
+                <w:sz w:val="24"/>
+                <w:szCs w:val="24"/>
+              </w:rPr>
+            </w:pPr>
+            <w:r>
+              <w:rPr>
+                <w:rFonts w:ascii="Times New Roman" w:eastAsia="Times New Roman" w:hAnsi="Times New Roman" w:cs="Times New Roman"/>
+                <w:sz w:val="24"/>
+                <w:szCs w:val="24"/>
+              </w:rPr>
+              <w:t>(Intercept)</w:t>
             </w:r>
           </w:p>
         </w:tc>
@@ -839,146 +1030,110 @@
           <w:tcPr>
             <w:tcW w:w="1260" w:type="dxa"/>
             <w:tcBorders>
-              <w:top w:val="single" w:sz="12" w:space="0" w:color="000000"/>
-              <w:left w:val="nil"/>
-              <w:bottom w:val="single" w:sz="12" w:space="0" w:color="000000"/>
-              <w:right w:val="nil"/>
-            </w:tcBorders>
-            <w:shd w:val="clear" w:color="auto" w:fill="FFFFFF"/>
-            <w:tcMar>
-              <w:top w:w="100" w:type="dxa"/>
-              <w:left w:w="100" w:type="dxa"/>
-              <w:bottom w:w="100" w:type="dxa"/>
-              <w:right w:w="100" w:type="dxa"/>
-            </w:tcMar>
-          </w:tcPr>
-          <w:p>
-            <w:pPr>
-              <w:spacing w:line="240" w:lineRule="auto"/>
-              <w:ind w:left="-20"/>
-              <w:jc w:val="right"/>
-              <w:rPr>
-                <w:rFonts w:ascii="Times New Roman" w:eastAsia="Times New Roman" w:hAnsi="Times New Roman" w:cs="Times New Roman"/>
-                <w:sz w:val="24"/>
-                <w:szCs w:val="24"/>
-                <w:vertAlign w:val="superscript"/>
-              </w:rPr>
-            </w:pPr>
-            <w:r>
-              <w:rPr>
-                <w:rFonts w:ascii="Times New Roman" w:eastAsia="Times New Roman" w:hAnsi="Times New Roman" w:cs="Times New Roman"/>
-                <w:i/>
-                <w:sz w:val="24"/>
-                <w:szCs w:val="24"/>
-              </w:rPr>
-              <w:t xml:space="preserve">β </w:t>
-            </w:r>
-            <w:r>
-              <w:rPr>
-                <w:rFonts w:ascii="Times New Roman" w:eastAsia="Times New Roman" w:hAnsi="Times New Roman" w:cs="Times New Roman"/>
-                <w:sz w:val="24"/>
-                <w:szCs w:val="24"/>
-                <w:vertAlign w:val="superscript"/>
-              </w:rPr>
-              <w:t>a</w:t>
-            </w:r>
-          </w:p>
-        </w:tc>
-        <w:tc>
-          <w:tcPr>
-            <w:tcW w:w="1605" w:type="dxa"/>
-            <w:tcBorders>
-              <w:top w:val="single" w:sz="12" w:space="0" w:color="000000"/>
-              <w:left w:val="nil"/>
-              <w:bottom w:val="single" w:sz="12" w:space="0" w:color="000000"/>
-              <w:right w:val="nil"/>
-            </w:tcBorders>
-            <w:shd w:val="clear" w:color="auto" w:fill="FFFFFF"/>
-            <w:tcMar>
-              <w:top w:w="100" w:type="dxa"/>
-              <w:left w:w="100" w:type="dxa"/>
-              <w:bottom w:w="100" w:type="dxa"/>
-              <w:right w:w="100" w:type="dxa"/>
-            </w:tcMar>
-          </w:tcPr>
-          <w:p>
-            <w:pPr>
-              <w:spacing w:line="240" w:lineRule="auto"/>
-              <w:ind w:left="-20"/>
-              <w:jc w:val="right"/>
-              <w:rPr>
-                <w:rFonts w:ascii="Times New Roman" w:eastAsia="Times New Roman" w:hAnsi="Times New Roman" w:cs="Times New Roman"/>
-                <w:sz w:val="24"/>
-                <w:szCs w:val="24"/>
-                <w:vertAlign w:val="superscript"/>
-              </w:rPr>
-            </w:pPr>
-            <w:r>
-              <w:rPr>
-                <w:rFonts w:ascii="Times New Roman" w:eastAsia="Times New Roman" w:hAnsi="Times New Roman" w:cs="Times New Roman"/>
-                <w:i/>
-                <w:sz w:val="24"/>
-                <w:szCs w:val="24"/>
-              </w:rPr>
-              <w:t xml:space="preserve">SE </w:t>
-            </w:r>
-            <w:r>
-              <w:rPr>
-                <w:rFonts w:ascii="Times New Roman" w:eastAsia="Times New Roman" w:hAnsi="Times New Roman" w:cs="Times New Roman"/>
-                <w:sz w:val="24"/>
-                <w:szCs w:val="24"/>
-                <w:vertAlign w:val="superscript"/>
-              </w:rPr>
-              <w:t>b</w:t>
-            </w:r>
-          </w:p>
-        </w:tc>
-        <w:tc>
-          <w:tcPr>
-            <w:tcW w:w="1350" w:type="dxa"/>
-            <w:tcBorders>
-              <w:top w:val="single" w:sz="12" w:space="0" w:color="000000"/>
-              <w:left w:val="nil"/>
-              <w:bottom w:val="single" w:sz="12" w:space="0" w:color="000000"/>
-              <w:right w:val="nil"/>
-            </w:tcBorders>
-            <w:shd w:val="clear" w:color="auto" w:fill="FFFFFF"/>
-            <w:tcMar>
-              <w:top w:w="100" w:type="dxa"/>
-              <w:left w:w="100" w:type="dxa"/>
-              <w:bottom w:w="100" w:type="dxa"/>
-              <w:right w:w="100" w:type="dxa"/>
-            </w:tcMar>
-          </w:tcPr>
-          <w:p>
-            <w:pPr>
-              <w:spacing w:line="240" w:lineRule="auto"/>
-              <w:ind w:left="-20"/>
-              <w:jc w:val="right"/>
-              <w:rPr>
-                <w:rFonts w:ascii="Times New Roman" w:eastAsia="Times New Roman" w:hAnsi="Times New Roman" w:cs="Times New Roman"/>
-                <w:sz w:val="24"/>
-                <w:szCs w:val="24"/>
-                <w:vertAlign w:val="superscript"/>
-              </w:rPr>
-            </w:pPr>
-            <w:r>
-              <w:rPr>
-                <w:rFonts w:ascii="Times New Roman" w:eastAsia="Times New Roman" w:hAnsi="Times New Roman" w:cs="Times New Roman"/>
-                <w:i/>
-                <w:sz w:val="24"/>
-                <w:szCs w:val="24"/>
-              </w:rPr>
-              <w:t xml:space="preserve">df </w:t>
-            </w:r>
-            <w:r>
-              <w:rPr>
-                <w:rFonts w:ascii="Times New Roman" w:eastAsia="Times New Roman" w:hAnsi="Times New Roman" w:cs="Times New Roman"/>
-                <w:sz w:val="24"/>
-                <w:szCs w:val="24"/>
-                <w:vertAlign w:val="superscript"/>
-              </w:rPr>
-              <w:t>c</w:t>
+              <w:top w:val="nil"/>
+              <w:left w:val="nil"/>
+              <w:bottom w:val="nil"/>
+              <w:right w:val="nil"/>
+            </w:tcBorders>
+            <w:shd w:val="clear" w:color="auto" w:fill="FFFFFF"/>
+            <w:tcMar>
+              <w:top w:w="20" w:type="dxa"/>
+              <w:left w:w="20" w:type="dxa"/>
+              <w:bottom w:w="100" w:type="dxa"/>
+              <w:right w:w="20" w:type="dxa"/>
+            </w:tcMar>
+            <w:vAlign w:val="bottom"/>
+          </w:tcPr>
+          <w:p>
+            <w:pPr>
+              <w:widowControl w:val="0"/>
+              <w:jc w:val="right"/>
+              <w:rPr>
+                <w:sz w:val="20"/>
+                <w:szCs w:val="20"/>
+              </w:rPr>
+            </w:pPr>
+            <w:r>
+              <w:rPr>
+                <w:rFonts w:ascii="Times New Roman" w:eastAsia="Times New Roman" w:hAnsi="Times New Roman" w:cs="Times New Roman"/>
+                <w:sz w:val="24"/>
+                <w:szCs w:val="24"/>
+              </w:rPr>
+              <w:t>0.093</w:t>
+            </w:r>
+          </w:p>
+        </w:tc>
+        <w:tc>
+          <w:tcPr>
+            <w:tcW w:w="1545" w:type="dxa"/>
+            <w:tcBorders>
+              <w:top w:val="nil"/>
+              <w:left w:val="nil"/>
+              <w:bottom w:val="nil"/>
+              <w:right w:val="nil"/>
+            </w:tcBorders>
+            <w:shd w:val="clear" w:color="auto" w:fill="FFFFFF"/>
+            <w:tcMar>
+              <w:top w:w="20" w:type="dxa"/>
+              <w:left w:w="20" w:type="dxa"/>
+              <w:bottom w:w="100" w:type="dxa"/>
+              <w:right w:w="20" w:type="dxa"/>
+            </w:tcMar>
+            <w:vAlign w:val="bottom"/>
+          </w:tcPr>
+          <w:p>
+            <w:pPr>
+              <w:widowControl w:val="0"/>
+              <w:jc w:val="right"/>
+              <w:rPr>
+                <w:sz w:val="20"/>
+                <w:szCs w:val="20"/>
+              </w:rPr>
+            </w:pPr>
+            <w:r>
+              <w:rPr>
+                <w:rFonts w:ascii="Times New Roman" w:eastAsia="Times New Roman" w:hAnsi="Times New Roman" w:cs="Times New Roman"/>
+                <w:sz w:val="24"/>
+                <w:szCs w:val="24"/>
+              </w:rPr>
+              <w:t>0.007</w:t>
+            </w:r>
+          </w:p>
+        </w:tc>
+        <w:tc>
+          <w:tcPr>
+            <w:tcW w:w="1410" w:type="dxa"/>
+            <w:tcBorders>
+              <w:top w:val="nil"/>
+              <w:left w:val="nil"/>
+              <w:bottom w:val="nil"/>
+              <w:right w:val="nil"/>
+            </w:tcBorders>
+            <w:shd w:val="clear" w:color="auto" w:fill="FFFFFF"/>
+            <w:tcMar>
+              <w:top w:w="20" w:type="dxa"/>
+              <w:left w:w="20" w:type="dxa"/>
+              <w:bottom w:w="100" w:type="dxa"/>
+              <w:right w:w="20" w:type="dxa"/>
+            </w:tcMar>
+            <w:vAlign w:val="bottom"/>
+          </w:tcPr>
+          <w:p>
+            <w:pPr>
+              <w:widowControl w:val="0"/>
+              <w:jc w:val="right"/>
+              <w:rPr>
+                <w:sz w:val="20"/>
+                <w:szCs w:val="20"/>
+              </w:rPr>
+            </w:pPr>
+            <w:r>
+              <w:rPr>
+                <w:rFonts w:ascii="Times New Roman" w:eastAsia="Times New Roman" w:hAnsi="Times New Roman" w:cs="Times New Roman"/>
+                <w:sz w:val="24"/>
+                <w:szCs w:val="24"/>
+              </w:rPr>
+              <w:t>21.788</w:t>
             </w:r>
           </w:p>
         </w:tc>
@@ -986,48 +1141,36 @@
           <w:tcPr>
             <w:tcW w:w="1065" w:type="dxa"/>
             <w:tcBorders>
-              <w:top w:val="single" w:sz="12" w:space="0" w:color="000000"/>
-              <w:left w:val="nil"/>
-              <w:bottom w:val="single" w:sz="12" w:space="0" w:color="000000"/>
-              <w:right w:val="nil"/>
-            </w:tcBorders>
-            <w:shd w:val="clear" w:color="auto" w:fill="FFFFFF"/>
-            <w:tcMar>
-              <w:top w:w="100" w:type="dxa"/>
-              <w:left w:w="100" w:type="dxa"/>
-              <w:bottom w:w="100" w:type="dxa"/>
-              <w:right w:w="100" w:type="dxa"/>
-            </w:tcMar>
-          </w:tcPr>
-          <w:p>
-            <w:pPr>
-              <w:spacing w:line="240" w:lineRule="auto"/>
-              <w:ind w:left="-20"/>
-              <w:jc w:val="right"/>
-              <w:rPr>
-                <w:rFonts w:ascii="Times New Roman" w:eastAsia="Times New Roman" w:hAnsi="Times New Roman" w:cs="Times New Roman"/>
-                <w:sz w:val="24"/>
-                <w:szCs w:val="24"/>
-                <w:vertAlign w:val="superscript"/>
-              </w:rPr>
-            </w:pPr>
-            <w:r>
-              <w:rPr>
-                <w:rFonts w:ascii="Times New Roman" w:eastAsia="Times New Roman" w:hAnsi="Times New Roman" w:cs="Times New Roman"/>
-                <w:i/>
-                <w:sz w:val="24"/>
-                <w:szCs w:val="24"/>
-              </w:rPr>
-              <w:t xml:space="preserve">t </w:t>
-            </w:r>
-            <w:r>
-              <w:rPr>
-                <w:rFonts w:ascii="Times New Roman" w:eastAsia="Times New Roman" w:hAnsi="Times New Roman" w:cs="Times New Roman"/>
-                <w:sz w:val="24"/>
-                <w:szCs w:val="24"/>
-                <w:vertAlign w:val="superscript"/>
-              </w:rPr>
-              <w:t>d</w:t>
+              <w:top w:val="nil"/>
+              <w:left w:val="nil"/>
+              <w:bottom w:val="nil"/>
+              <w:right w:val="nil"/>
+            </w:tcBorders>
+            <w:shd w:val="clear" w:color="auto" w:fill="FFFFFF"/>
+            <w:tcMar>
+              <w:top w:w="20" w:type="dxa"/>
+              <w:left w:w="20" w:type="dxa"/>
+              <w:bottom w:w="100" w:type="dxa"/>
+              <w:right w:w="20" w:type="dxa"/>
+            </w:tcMar>
+            <w:vAlign w:val="bottom"/>
+          </w:tcPr>
+          <w:p>
+            <w:pPr>
+              <w:widowControl w:val="0"/>
+              <w:jc w:val="right"/>
+              <w:rPr>
+                <w:sz w:val="20"/>
+                <w:szCs w:val="20"/>
+              </w:rPr>
+            </w:pPr>
+            <w:r>
+              <w:rPr>
+                <w:rFonts w:ascii="Times New Roman" w:eastAsia="Times New Roman" w:hAnsi="Times New Roman" w:cs="Times New Roman"/>
+                <w:sz w:val="24"/>
+                <w:szCs w:val="24"/>
+              </w:rPr>
+              <w:t>14.035</w:t>
             </w:r>
           </w:p>
         </w:tc>
@@ -1035,39 +1178,37 @@
           <w:tcPr>
             <w:tcW w:w="1020" w:type="dxa"/>
             <w:tcBorders>
-              <w:top w:val="single" w:sz="12" w:space="0" w:color="000000"/>
-              <w:left w:val="nil"/>
-              <w:bottom w:val="single" w:sz="12" w:space="0" w:color="000000"/>
-              <w:right w:val="nil"/>
-            </w:tcBorders>
-            <w:shd w:val="clear" w:color="auto" w:fill="FFFFFF"/>
-            <w:tcMar>
-              <w:top w:w="100" w:type="dxa"/>
-              <w:left w:w="100" w:type="dxa"/>
-              <w:bottom w:w="100" w:type="dxa"/>
-              <w:right w:w="100" w:type="dxa"/>
-            </w:tcMar>
-          </w:tcPr>
-          <w:p>
-            <w:pPr>
-              <w:spacing w:line="240" w:lineRule="auto"/>
-              <w:ind w:left="-20"/>
-              <w:jc w:val="right"/>
-              <w:rPr>
-                <w:rFonts w:ascii="Times New Roman" w:eastAsia="Times New Roman" w:hAnsi="Times New Roman" w:cs="Times New Roman"/>
-                <w:i/>
-                <w:sz w:val="24"/>
-                <w:szCs w:val="24"/>
-              </w:rPr>
-            </w:pPr>
-            <w:r>
-              <w:rPr>
-                <w:rFonts w:ascii="Times New Roman" w:eastAsia="Times New Roman" w:hAnsi="Times New Roman" w:cs="Times New Roman"/>
-                <w:i/>
-                <w:sz w:val="24"/>
-                <w:szCs w:val="24"/>
-              </w:rPr>
-              <w:t>P</w:t>
+              <w:top w:val="nil"/>
+              <w:left w:val="nil"/>
+              <w:bottom w:val="nil"/>
+              <w:right w:val="nil"/>
+            </w:tcBorders>
+            <w:shd w:val="clear" w:color="auto" w:fill="FFFFFF"/>
+            <w:tcMar>
+              <w:top w:w="20" w:type="dxa"/>
+              <w:left w:w="20" w:type="dxa"/>
+              <w:bottom w:w="100" w:type="dxa"/>
+              <w:right w:w="20" w:type="dxa"/>
+            </w:tcMar>
+            <w:vAlign w:val="bottom"/>
+          </w:tcPr>
+          <w:p>
+            <w:pPr>
+              <w:widowControl w:val="0"/>
+              <w:jc w:val="right"/>
+              <w:rPr>
+                <w:sz w:val="20"/>
+                <w:szCs w:val="20"/>
+              </w:rPr>
+            </w:pPr>
+            <w:r>
+              <w:rPr>
+                <w:rFonts w:ascii="Times New Roman" w:eastAsia="Times New Roman" w:hAnsi="Times New Roman" w:cs="Times New Roman"/>
+                <w:b/>
+                <w:sz w:val="24"/>
+                <w:szCs w:val="24"/>
+              </w:rPr>
+              <w:t>&lt;0.001</w:t>
             </w:r>
           </w:p>
         </w:tc>
@@ -1106,7 +1247,7 @@
                 <w:sz w:val="24"/>
                 <w:szCs w:val="24"/>
               </w:rPr>
-              <w:t>(Intercept)</w:t>
+              <w:t>Nest</w:t>
             </w:r>
           </w:p>
         </w:tc>
@@ -1143,13 +1284,13 @@
                 <w:sz w:val="24"/>
                 <w:szCs w:val="24"/>
               </w:rPr>
-              <w:t>0.093</w:t>
-            </w:r>
-          </w:p>
-        </w:tc>
-        <w:tc>
-          <w:tcPr>
-            <w:tcW w:w="1605" w:type="dxa"/>
+              <w:t>0.103</w:t>
+            </w:r>
+          </w:p>
+        </w:tc>
+        <w:tc>
+          <w:tcPr>
+            <w:tcW w:w="1545" w:type="dxa"/>
             <w:tcBorders>
               <w:top w:val="nil"/>
               <w:left w:val="nil"/>
@@ -1180,238 +1321,13 @@
                 <w:sz w:val="24"/>
                 <w:szCs w:val="24"/>
               </w:rPr>
-              <w:t>0.007</w:t>
-            </w:r>
-          </w:p>
-        </w:tc>
-        <w:tc>
-          <w:tcPr>
-            <w:tcW w:w="1350" w:type="dxa"/>
-            <w:tcBorders>
-              <w:top w:val="nil"/>
-              <w:left w:val="nil"/>
-              <w:bottom w:val="nil"/>
-              <w:right w:val="nil"/>
-            </w:tcBorders>
-            <w:shd w:val="clear" w:color="auto" w:fill="FFFFFF"/>
-            <w:tcMar>
-              <w:top w:w="20" w:type="dxa"/>
-              <w:left w:w="20" w:type="dxa"/>
-              <w:bottom w:w="100" w:type="dxa"/>
-              <w:right w:w="20" w:type="dxa"/>
-            </w:tcMar>
-            <w:vAlign w:val="bottom"/>
-          </w:tcPr>
-          <w:p>
-            <w:pPr>
-              <w:widowControl w:val="0"/>
-              <w:jc w:val="right"/>
-              <w:rPr>
-                <w:sz w:val="20"/>
-                <w:szCs w:val="20"/>
-              </w:rPr>
-            </w:pPr>
-            <w:r>
-              <w:rPr>
-                <w:rFonts w:ascii="Times New Roman" w:eastAsia="Times New Roman" w:hAnsi="Times New Roman" w:cs="Times New Roman"/>
-                <w:sz w:val="24"/>
-                <w:szCs w:val="24"/>
-              </w:rPr>
-              <w:t>21.788</w:t>
-            </w:r>
-          </w:p>
-        </w:tc>
-        <w:tc>
-          <w:tcPr>
-            <w:tcW w:w="1065" w:type="dxa"/>
-            <w:tcBorders>
-              <w:top w:val="nil"/>
-              <w:left w:val="nil"/>
-              <w:bottom w:val="nil"/>
-              <w:right w:val="nil"/>
-            </w:tcBorders>
-            <w:shd w:val="clear" w:color="auto" w:fill="FFFFFF"/>
-            <w:tcMar>
-              <w:top w:w="20" w:type="dxa"/>
-              <w:left w:w="20" w:type="dxa"/>
-              <w:bottom w:w="100" w:type="dxa"/>
-              <w:right w:w="20" w:type="dxa"/>
-            </w:tcMar>
-            <w:vAlign w:val="bottom"/>
-          </w:tcPr>
-          <w:p>
-            <w:pPr>
-              <w:widowControl w:val="0"/>
-              <w:jc w:val="right"/>
-              <w:rPr>
-                <w:sz w:val="20"/>
-                <w:szCs w:val="20"/>
-              </w:rPr>
-            </w:pPr>
-            <w:r>
-              <w:rPr>
-                <w:rFonts w:ascii="Times New Roman" w:eastAsia="Times New Roman" w:hAnsi="Times New Roman" w:cs="Times New Roman"/>
-                <w:sz w:val="24"/>
-                <w:szCs w:val="24"/>
-              </w:rPr>
-              <w:t>14.035</w:t>
-            </w:r>
-          </w:p>
-        </w:tc>
-        <w:tc>
-          <w:tcPr>
-            <w:tcW w:w="1020" w:type="dxa"/>
-            <w:tcBorders>
-              <w:top w:val="nil"/>
-              <w:left w:val="nil"/>
-              <w:bottom w:val="nil"/>
-              <w:right w:val="nil"/>
-            </w:tcBorders>
-            <w:shd w:val="clear" w:color="auto" w:fill="FFFFFF"/>
-            <w:tcMar>
-              <w:top w:w="20" w:type="dxa"/>
-              <w:left w:w="20" w:type="dxa"/>
-              <w:bottom w:w="100" w:type="dxa"/>
-              <w:right w:w="20" w:type="dxa"/>
-            </w:tcMar>
-            <w:vAlign w:val="bottom"/>
-          </w:tcPr>
-          <w:p>
-            <w:pPr>
-              <w:widowControl w:val="0"/>
-              <w:jc w:val="right"/>
-              <w:rPr>
-                <w:sz w:val="20"/>
-                <w:szCs w:val="20"/>
-              </w:rPr>
-            </w:pPr>
-            <w:r>
-              <w:rPr>
-                <w:rFonts w:ascii="Times New Roman" w:eastAsia="Times New Roman" w:hAnsi="Times New Roman" w:cs="Times New Roman"/>
-                <w:b/>
-                <w:sz w:val="24"/>
-                <w:szCs w:val="24"/>
-              </w:rPr>
-              <w:t>&lt;0.001</w:t>
-            </w:r>
-          </w:p>
-        </w:tc>
-      </w:tr>
-      <w:tr>
-        <w:tc>
-          <w:tcPr>
-            <w:tcW w:w="2865" w:type="dxa"/>
-            <w:tcBorders>
-              <w:top w:val="nil"/>
-              <w:left w:val="nil"/>
-              <w:bottom w:val="nil"/>
-              <w:right w:val="nil"/>
-            </w:tcBorders>
-            <w:tcMar>
-              <w:top w:w="20" w:type="dxa"/>
-              <w:left w:w="20" w:type="dxa"/>
-              <w:bottom w:w="100" w:type="dxa"/>
-              <w:right w:w="20" w:type="dxa"/>
-            </w:tcMar>
-            <w:vAlign w:val="bottom"/>
-          </w:tcPr>
-          <w:p>
-            <w:pPr>
-              <w:spacing w:line="240" w:lineRule="auto"/>
-              <w:ind w:left="-20"/>
-              <w:rPr>
-                <w:rFonts w:ascii="Times New Roman" w:eastAsia="Times New Roman" w:hAnsi="Times New Roman" w:cs="Times New Roman"/>
-                <w:sz w:val="24"/>
-                <w:szCs w:val="24"/>
-              </w:rPr>
-            </w:pPr>
-            <w:r>
-              <w:rPr>
-                <w:rFonts w:ascii="Times New Roman" w:eastAsia="Times New Roman" w:hAnsi="Times New Roman" w:cs="Times New Roman"/>
-                <w:sz w:val="24"/>
-                <w:szCs w:val="24"/>
-              </w:rPr>
-              <w:t>Nest</w:t>
-            </w:r>
-          </w:p>
-        </w:tc>
-        <w:tc>
-          <w:tcPr>
-            <w:tcW w:w="1260" w:type="dxa"/>
-            <w:tcBorders>
-              <w:top w:val="nil"/>
-              <w:left w:val="nil"/>
-              <w:bottom w:val="nil"/>
-              <w:right w:val="nil"/>
-            </w:tcBorders>
-            <w:shd w:val="clear" w:color="auto" w:fill="FFFFFF"/>
-            <w:tcMar>
-              <w:top w:w="20" w:type="dxa"/>
-              <w:left w:w="20" w:type="dxa"/>
-              <w:bottom w:w="100" w:type="dxa"/>
-              <w:right w:w="20" w:type="dxa"/>
-            </w:tcMar>
-            <w:vAlign w:val="bottom"/>
-          </w:tcPr>
-          <w:p>
-            <w:pPr>
-              <w:widowControl w:val="0"/>
-              <w:jc w:val="right"/>
-              <w:rPr>
-                <w:sz w:val="20"/>
-                <w:szCs w:val="20"/>
-              </w:rPr>
-            </w:pPr>
-            <w:r>
-              <w:rPr>
-                <w:rFonts w:ascii="Times New Roman" w:eastAsia="Times New Roman" w:hAnsi="Times New Roman" w:cs="Times New Roman"/>
-                <w:sz w:val="24"/>
-                <w:szCs w:val="24"/>
-              </w:rPr>
-              <w:t>0.103</w:t>
-            </w:r>
-          </w:p>
-        </w:tc>
-        <w:tc>
-          <w:tcPr>
-            <w:tcW w:w="1605" w:type="dxa"/>
-            <w:tcBorders>
-              <w:top w:val="nil"/>
-              <w:left w:val="nil"/>
-              <w:bottom w:val="nil"/>
-              <w:right w:val="nil"/>
-            </w:tcBorders>
-            <w:shd w:val="clear" w:color="auto" w:fill="FFFFFF"/>
-            <w:tcMar>
-              <w:top w:w="20" w:type="dxa"/>
-              <w:left w:w="20" w:type="dxa"/>
-              <w:bottom w:w="100" w:type="dxa"/>
-              <w:right w:w="20" w:type="dxa"/>
-            </w:tcMar>
-            <w:vAlign w:val="bottom"/>
-          </w:tcPr>
-          <w:p>
-            <w:pPr>
-              <w:widowControl w:val="0"/>
-              <w:jc w:val="right"/>
-              <w:rPr>
-                <w:sz w:val="20"/>
-                <w:szCs w:val="20"/>
-              </w:rPr>
-            </w:pPr>
-            <w:r>
-              <w:rPr>
-                <w:rFonts w:ascii="Times New Roman" w:eastAsia="Times New Roman" w:hAnsi="Times New Roman" w:cs="Times New Roman"/>
-                <w:sz w:val="24"/>
-                <w:szCs w:val="24"/>
-              </w:rPr>
               <w:t>0.002</w:t>
             </w:r>
           </w:p>
         </w:tc>
         <w:tc>
           <w:tcPr>
-            <w:tcW w:w="1350" w:type="dxa"/>
+            <w:tcW w:w="1410" w:type="dxa"/>
             <w:tcBorders>
               <w:top w:val="nil"/>
               <w:left w:val="nil"/>
@@ -1600,7 +1516,7 @@
         </w:tc>
         <w:tc>
           <w:tcPr>
-            <w:tcW w:w="1605" w:type="dxa"/>
+            <w:tcW w:w="1545" w:type="dxa"/>
             <w:tcBorders>
               <w:top w:val="nil"/>
               <w:left w:val="nil"/>
@@ -1637,7 +1553,7 @@
         </w:tc>
         <w:tc>
           <w:tcPr>
-            <w:tcW w:w="1350" w:type="dxa"/>
+            <w:tcW w:w="1410" w:type="dxa"/>
             <w:tcBorders>
               <w:top w:val="nil"/>
               <w:left w:val="nil"/>
@@ -1827,7 +1743,7 @@
         </w:tc>
         <w:tc>
           <w:tcPr>
-            <w:tcW w:w="1605" w:type="dxa"/>
+            <w:tcW w:w="1545" w:type="dxa"/>
             <w:tcBorders>
               <w:top w:val="nil"/>
               <w:left w:val="nil"/>
@@ -1864,7 +1780,7 @@
         </w:tc>
         <w:tc>
           <w:tcPr>
-            <w:tcW w:w="1350" w:type="dxa"/>
+            <w:tcW w:w="1410" w:type="dxa"/>
             <w:tcBorders>
               <w:top w:val="nil"/>
               <w:left w:val="nil"/>
@@ -2051,7 +1967,7 @@
         </w:tc>
         <w:tc>
           <w:tcPr>
-            <w:tcW w:w="1605" w:type="dxa"/>
+            <w:tcW w:w="1545" w:type="dxa"/>
             <w:tcBorders>
               <w:top w:val="nil"/>
               <w:left w:val="nil"/>
@@ -2088,7 +2004,7 @@
         </w:tc>
         <w:tc>
           <w:tcPr>
-            <w:tcW w:w="1350" w:type="dxa"/>
+            <w:tcW w:w="1410" w:type="dxa"/>
             <w:tcBorders>
               <w:top w:val="nil"/>
               <w:left w:val="nil"/>
@@ -2234,7 +2150,7 @@
                 <w:sz w:val="24"/>
                 <w:szCs w:val="24"/>
               </w:rPr>
-              <w:t>Nest*Density</w:t>
+              <w:t>Nest * Density</w:t>
             </w:r>
           </w:p>
         </w:tc>
@@ -2277,7 +2193,7 @@
         </w:tc>
         <w:tc>
           <w:tcPr>
-            <w:tcW w:w="1605" w:type="dxa"/>
+            <w:tcW w:w="1545" w:type="dxa"/>
             <w:tcBorders>
               <w:top w:val="nil"/>
               <w:left w:val="nil"/>
@@ -2314,7 +2230,7 @@
         </w:tc>
         <w:tc>
           <w:tcPr>
-            <w:tcW w:w="1350" w:type="dxa"/>
+            <w:tcW w:w="1410" w:type="dxa"/>
             <w:tcBorders>
               <w:top w:val="nil"/>
               <w:left w:val="nil"/>
@@ -2504,7 +2420,7 @@
         </w:tc>
         <w:tc>
           <w:tcPr>
-            <w:tcW w:w="1605" w:type="dxa"/>
+            <w:tcW w:w="1545" w:type="dxa"/>
             <w:tcBorders>
               <w:top w:val="single" w:sz="12" w:space="0" w:color="000000"/>
               <w:left w:val="nil"/>
@@ -2542,7 +2458,7 @@
         </w:tc>
         <w:tc>
           <w:tcPr>
-            <w:tcW w:w="1350" w:type="dxa"/>
+            <w:tcW w:w="1410" w:type="dxa"/>
             <w:tcBorders>
               <w:top w:val="single" w:sz="12" w:space="0" w:color="000000"/>
               <w:left w:val="nil"/>
@@ -2711,13 +2627,30 @@
                 <w:sz w:val="24"/>
                 <w:szCs w:val="24"/>
               </w:rPr>
-              <w:t xml:space="preserve">: 26733, groups: Colony ID, 20 </w:t>
-            </w:r>
-          </w:p>
-          <w:p>
-            <w:pPr>
-              <w:spacing w:line="240" w:lineRule="auto"/>
-              <w:ind w:left="-20"/>
+              <w:t xml:space="preserve">: 26733, groups: </w:t>
+            </w:r>
+            <w:proofErr w:type="spellStart"/>
+            <w:r>
+              <w:rPr>
+                <w:rFonts w:ascii="Times New Roman" w:eastAsia="Times New Roman" w:hAnsi="Times New Roman" w:cs="Times New Roman"/>
+                <w:sz w:val="24"/>
+                <w:szCs w:val="24"/>
+              </w:rPr>
+              <w:t>ColonyID</w:t>
+            </w:r>
+            <w:proofErr w:type="spellEnd"/>
+            <w:r>
+              <w:rPr>
+                <w:rFonts w:ascii="Times New Roman" w:eastAsia="Times New Roman" w:hAnsi="Times New Roman" w:cs="Times New Roman"/>
+                <w:sz w:val="24"/>
+                <w:szCs w:val="24"/>
+              </w:rPr>
+              <w:t xml:space="preserve">, 20 </w:t>
+            </w:r>
+          </w:p>
+          <w:p>
+            <w:pPr>
+              <w:spacing w:line="240" w:lineRule="auto"/>
               <w:rPr>
                 <w:rFonts w:ascii="Times New Roman" w:eastAsia="Times New Roman" w:hAnsi="Times New Roman" w:cs="Times New Roman"/>
                 <w:sz w:val="24"/>
@@ -2782,118 +2715,7 @@
                 <w:sz w:val="24"/>
                 <w:szCs w:val="24"/>
               </w:rPr>
-              <w:t xml:space="preserve"> = 0.301 </w:t>
-            </w:r>
-          </w:p>
-          <w:p>
-            <w:pPr>
-              <w:spacing w:line="240" w:lineRule="auto"/>
-              <w:ind w:left="-20"/>
-              <w:rPr>
-                <w:rFonts w:ascii="Times New Roman" w:eastAsia="Times New Roman" w:hAnsi="Times New Roman" w:cs="Times New Roman"/>
-                <w:sz w:val="24"/>
-                <w:szCs w:val="24"/>
-              </w:rPr>
-            </w:pPr>
-            <w:r>
-              <w:rPr>
-                <w:rFonts w:ascii="Times New Roman" w:eastAsia="Times New Roman" w:hAnsi="Times New Roman" w:cs="Times New Roman"/>
-                <w:sz w:val="24"/>
-                <w:szCs w:val="24"/>
-                <w:vertAlign w:val="superscript"/>
-              </w:rPr>
-              <w:t xml:space="preserve">a </w:t>
-            </w:r>
-            <w:r>
-              <w:rPr>
-                <w:rFonts w:ascii="Times New Roman" w:eastAsia="Times New Roman" w:hAnsi="Times New Roman" w:cs="Times New Roman"/>
-                <w:sz w:val="24"/>
-                <w:szCs w:val="24"/>
-              </w:rPr>
-              <w:t xml:space="preserve">Coefficient </w:t>
-            </w:r>
-          </w:p>
-          <w:p>
-            <w:pPr>
-              <w:spacing w:line="240" w:lineRule="auto"/>
-              <w:ind w:left="-20"/>
-              <w:rPr>
-                <w:rFonts w:ascii="Times New Roman" w:eastAsia="Times New Roman" w:hAnsi="Times New Roman" w:cs="Times New Roman"/>
-                <w:sz w:val="24"/>
-                <w:szCs w:val="24"/>
-              </w:rPr>
-            </w:pPr>
-            <w:r>
-              <w:rPr>
-                <w:rFonts w:ascii="Times New Roman" w:eastAsia="Times New Roman" w:hAnsi="Times New Roman" w:cs="Times New Roman"/>
-                <w:sz w:val="24"/>
-                <w:szCs w:val="24"/>
-                <w:vertAlign w:val="superscript"/>
-              </w:rPr>
-              <w:t xml:space="preserve">b </w:t>
-            </w:r>
-            <w:r>
-              <w:rPr>
-                <w:rFonts w:ascii="Times New Roman" w:eastAsia="Times New Roman" w:hAnsi="Times New Roman" w:cs="Times New Roman"/>
-                <w:sz w:val="24"/>
-                <w:szCs w:val="24"/>
-              </w:rPr>
-              <w:t xml:space="preserve">Standard error </w:t>
-            </w:r>
-          </w:p>
-          <w:p>
-            <w:pPr>
-              <w:spacing w:line="240" w:lineRule="auto"/>
-              <w:ind w:left="-20"/>
-              <w:rPr>
-                <w:rFonts w:ascii="Times New Roman" w:eastAsia="Times New Roman" w:hAnsi="Times New Roman" w:cs="Times New Roman"/>
-                <w:sz w:val="24"/>
-                <w:szCs w:val="24"/>
-              </w:rPr>
-            </w:pPr>
-            <w:r>
-              <w:rPr>
-                <w:rFonts w:ascii="Times New Roman" w:eastAsia="Times New Roman" w:hAnsi="Times New Roman" w:cs="Times New Roman"/>
-                <w:sz w:val="24"/>
-                <w:szCs w:val="24"/>
-                <w:vertAlign w:val="superscript"/>
-              </w:rPr>
-              <w:t xml:space="preserve">c </w:t>
-            </w:r>
-            <w:r>
-              <w:rPr>
-                <w:rFonts w:ascii="Times New Roman" w:eastAsia="Times New Roman" w:hAnsi="Times New Roman" w:cs="Times New Roman"/>
-                <w:sz w:val="24"/>
-                <w:szCs w:val="24"/>
-              </w:rPr>
-              <w:t xml:space="preserve">Degrees of freedom </w:t>
-            </w:r>
-          </w:p>
-          <w:p>
-            <w:pPr>
-              <w:spacing w:line="240" w:lineRule="auto"/>
-              <w:rPr>
-                <w:rFonts w:ascii="Times New Roman" w:eastAsia="Times New Roman" w:hAnsi="Times New Roman" w:cs="Times New Roman"/>
-                <w:sz w:val="24"/>
-                <w:szCs w:val="24"/>
-              </w:rPr>
-            </w:pPr>
-            <w:r>
-              <w:rPr>
-                <w:rFonts w:ascii="Times New Roman" w:eastAsia="Times New Roman" w:hAnsi="Times New Roman" w:cs="Times New Roman"/>
-                <w:sz w:val="24"/>
-                <w:szCs w:val="24"/>
-                <w:vertAlign w:val="superscript"/>
-              </w:rPr>
-              <w:t xml:space="preserve">d </w:t>
-            </w:r>
-            <w:r>
-              <w:rPr>
-                <w:rFonts w:ascii="Times New Roman" w:eastAsia="Times New Roman" w:hAnsi="Times New Roman" w:cs="Times New Roman"/>
-                <w:sz w:val="24"/>
-                <w:szCs w:val="24"/>
-              </w:rPr>
-              <w:t>T statistic</w:t>
+              <w:t xml:space="preserve"> = 0.301</w:t>
             </w:r>
           </w:p>
         </w:tc>
